--- a/8월/08_09_개인정리.docx
+++ b/8월/08_09_개인정리.docx
@@ -13,10 +13,702 @@
         <w:t>&lt;오전&gt;</w:t>
       </w:r>
     </w:p>
-    <w:p/>
-    <w:p/>
-    <w:p/>
-    <w:p/>
+    <w:p>
+      <w:pPr>
+        <w:pStyle w:val="2"/>
+      </w:pPr>
+      <w:r>
+        <w:t xml:space="preserve">Azure Speech Rest API 활용 with </w:t>
+      </w:r>
+      <w:proofErr w:type="spellStart"/>
+      <w:r>
+        <w:t>Gradio</w:t>
+      </w:r>
+      <w:proofErr w:type="spellEnd"/>
+    </w:p>
+    <w:p>
+      <w:r>
+        <w:rPr>
+          <w:rFonts w:hint="eastAsia"/>
+        </w:rPr>
+        <w:t>사용 환경</w:t>
+      </w:r>
+    </w:p>
+    <w:p>
+      <w:pPr>
+        <w:pStyle w:val="a5"/>
+        <w:numPr>
+          <w:ilvl w:val="0"/>
+          <w:numId w:val="1"/>
+        </w:numPr>
+        <w:ind w:leftChars="0"/>
+      </w:pPr>
+      <w:r>
+        <w:rPr>
+          <w:rFonts w:hint="eastAsia"/>
+        </w:rPr>
+        <w:t>A</w:t>
+      </w:r>
+      <w:r>
+        <w:t>zure</w:t>
+      </w:r>
+    </w:p>
+    <w:p>
+      <w:pPr>
+        <w:pStyle w:val="a5"/>
+        <w:numPr>
+          <w:ilvl w:val="0"/>
+          <w:numId w:val="1"/>
+        </w:numPr>
+        <w:ind w:leftChars="0"/>
+      </w:pPr>
+      <w:proofErr w:type="spellStart"/>
+      <w:r>
+        <w:rPr>
+          <w:rFonts w:hint="eastAsia"/>
+        </w:rPr>
+        <w:t>V</w:t>
+      </w:r>
+      <w:r>
+        <w:t>Scode</w:t>
+      </w:r>
+      <w:proofErr w:type="spellEnd"/>
+    </w:p>
+    <w:p>
+      <w:pPr>
+        <w:pStyle w:val="a5"/>
+        <w:numPr>
+          <w:ilvl w:val="0"/>
+          <w:numId w:val="1"/>
+        </w:numPr>
+        <w:ind w:leftChars="0"/>
+      </w:pPr>
+      <w:proofErr w:type="spellStart"/>
+      <w:r>
+        <w:rPr>
+          <w:rFonts w:hint="eastAsia"/>
+        </w:rPr>
+        <w:t>G</w:t>
+      </w:r>
+      <w:r>
+        <w:t>radio</w:t>
+      </w:r>
+      <w:proofErr w:type="spellEnd"/>
+    </w:p>
+    <w:p>
+      <w:pPr>
+        <w:pStyle w:val="3"/>
+        <w:ind w:left="1000" w:hanging="400"/>
+      </w:pPr>
+      <w:proofErr w:type="spellStart"/>
+      <w:r>
+        <w:t>Gradio</w:t>
+      </w:r>
+      <w:proofErr w:type="spellEnd"/>
+      <w:r>
+        <w:t xml:space="preserve"> 와 Speech To Text 연동</w:t>
+      </w:r>
+    </w:p>
+    <w:p>
+      <w:pPr>
+        <w:pStyle w:val="4"/>
+        <w:ind w:left="1200" w:hanging="400"/>
+      </w:pPr>
+      <w:r>
+        <w:t xml:space="preserve">STT </w:t>
+      </w:r>
+      <w:r>
+        <w:rPr>
+          <w:rFonts w:hint="eastAsia"/>
+        </w:rPr>
+        <w:t>화면 구성</w:t>
+      </w:r>
+    </w:p>
+    <w:p>
+      <w:r>
+        <w:drawing>
+          <wp:inline distT="0" distB="0" distL="0" distR="0" wp14:anchorId="3E3AD9A6" wp14:editId="65CD940A">
+            <wp:extent cx="5731510" cy="1496060"/>
+            <wp:effectExtent l="0" t="0" r="2540" b="8890"/>
+            <wp:docPr id="2139868975" name="그림 1"/>
+            <wp:cNvGraphicFramePr>
+              <a:graphicFrameLocks xmlns:a="http://schemas.openxmlformats.org/drawingml/2006/main" noChangeAspect="1"/>
+            </wp:cNvGraphicFramePr>
+            <a:graphic xmlns:a="http://schemas.openxmlformats.org/drawingml/2006/main">
+              <a:graphicData uri="http://schemas.openxmlformats.org/drawingml/2006/picture">
+                <pic:pic xmlns:pic="http://schemas.openxmlformats.org/drawingml/2006/picture">
+                  <pic:nvPicPr>
+                    <pic:cNvPr id="2139868975" name=""/>
+                    <pic:cNvPicPr/>
+                  </pic:nvPicPr>
+                  <pic:blipFill>
+                    <a:blip r:embed="rId7"/>
+                    <a:stretch>
+                      <a:fillRect/>
+                    </a:stretch>
+                  </pic:blipFill>
+                  <pic:spPr>
+                    <a:xfrm>
+                      <a:off x="0" y="0"/>
+                      <a:ext cx="5731510" cy="1496060"/>
+                    </a:xfrm>
+                    <a:prstGeom prst="rect">
+                      <a:avLst/>
+                    </a:prstGeom>
+                  </pic:spPr>
+                </pic:pic>
+              </a:graphicData>
+            </a:graphic>
+          </wp:inline>
+        </w:drawing>
+      </w:r>
+    </w:p>
+    <w:p>
+      <w:r>
+        <w:drawing>
+          <wp:inline distT="0" distB="0" distL="0" distR="0" wp14:anchorId="38F163CD" wp14:editId="0A3EB7E1">
+            <wp:extent cx="5731510" cy="800100"/>
+            <wp:effectExtent l="0" t="0" r="2540" b="0"/>
+            <wp:docPr id="92429449" name="그림 1"/>
+            <wp:cNvGraphicFramePr>
+              <a:graphicFrameLocks xmlns:a="http://schemas.openxmlformats.org/drawingml/2006/main" noChangeAspect="1"/>
+            </wp:cNvGraphicFramePr>
+            <a:graphic xmlns:a="http://schemas.openxmlformats.org/drawingml/2006/main">
+              <a:graphicData uri="http://schemas.openxmlformats.org/drawingml/2006/picture">
+                <pic:pic xmlns:pic="http://schemas.openxmlformats.org/drawingml/2006/picture">
+                  <pic:nvPicPr>
+                    <pic:cNvPr id="92429449" name=""/>
+                    <pic:cNvPicPr/>
+                  </pic:nvPicPr>
+                  <pic:blipFill>
+                    <a:blip r:embed="rId8"/>
+                    <a:stretch>
+                      <a:fillRect/>
+                    </a:stretch>
+                  </pic:blipFill>
+                  <pic:spPr>
+                    <a:xfrm>
+                      <a:off x="0" y="0"/>
+                      <a:ext cx="5731510" cy="800100"/>
+                    </a:xfrm>
+                    <a:prstGeom prst="rect">
+                      <a:avLst/>
+                    </a:prstGeom>
+                  </pic:spPr>
+                </pic:pic>
+              </a:graphicData>
+            </a:graphic>
+          </wp:inline>
+        </w:drawing>
+      </w:r>
+    </w:p>
+    <w:p>
+      <w:pPr>
+        <w:rPr>
+          <w:rFonts w:hint="eastAsia"/>
+        </w:rPr>
+      </w:pPr>
+      <w:r>
+        <w:rPr>
+          <w:rFonts w:hint="eastAsia"/>
+        </w:rPr>
+        <w:t>입력된 텍스트를 보여 줄 텍스트 창 생성</w:t>
+      </w:r>
+    </w:p>
+    <w:p>
+      <w:r>
+        <w:drawing>
+          <wp:inline distT="0" distB="0" distL="0" distR="0" wp14:anchorId="537B2659" wp14:editId="120332DE">
+            <wp:extent cx="5731510" cy="1610995"/>
+            <wp:effectExtent l="0" t="0" r="2540" b="8255"/>
+            <wp:docPr id="768402789" name="그림 1"/>
+            <wp:cNvGraphicFramePr>
+              <a:graphicFrameLocks xmlns:a="http://schemas.openxmlformats.org/drawingml/2006/main" noChangeAspect="1"/>
+            </wp:cNvGraphicFramePr>
+            <a:graphic xmlns:a="http://schemas.openxmlformats.org/drawingml/2006/main">
+              <a:graphicData uri="http://schemas.openxmlformats.org/drawingml/2006/picture">
+                <pic:pic xmlns:pic="http://schemas.openxmlformats.org/drawingml/2006/picture">
+                  <pic:nvPicPr>
+                    <pic:cNvPr id="768402789" name=""/>
+                    <pic:cNvPicPr/>
+                  </pic:nvPicPr>
+                  <pic:blipFill>
+                    <a:blip r:embed="rId9"/>
+                    <a:stretch>
+                      <a:fillRect/>
+                    </a:stretch>
+                  </pic:blipFill>
+                  <pic:spPr>
+                    <a:xfrm>
+                      <a:off x="0" y="0"/>
+                      <a:ext cx="5731510" cy="1610995"/>
+                    </a:xfrm>
+                    <a:prstGeom prst="rect">
+                      <a:avLst/>
+                    </a:prstGeom>
+                  </pic:spPr>
+                </pic:pic>
+              </a:graphicData>
+            </a:graphic>
+          </wp:inline>
+        </w:drawing>
+      </w:r>
+      <w:r>
+        <w:drawing>
+          <wp:inline distT="0" distB="0" distL="0" distR="0" wp14:anchorId="677FC47A" wp14:editId="6BCE5563">
+            <wp:extent cx="5731510" cy="1192530"/>
+            <wp:effectExtent l="0" t="0" r="2540" b="7620"/>
+            <wp:docPr id="150897373" name="그림 1"/>
+            <wp:cNvGraphicFramePr>
+              <a:graphicFrameLocks xmlns:a="http://schemas.openxmlformats.org/drawingml/2006/main" noChangeAspect="1"/>
+            </wp:cNvGraphicFramePr>
+            <a:graphic xmlns:a="http://schemas.openxmlformats.org/drawingml/2006/main">
+              <a:graphicData uri="http://schemas.openxmlformats.org/drawingml/2006/picture">
+                <pic:pic xmlns:pic="http://schemas.openxmlformats.org/drawingml/2006/picture">
+                  <pic:nvPicPr>
+                    <pic:cNvPr id="150897373" name=""/>
+                    <pic:cNvPicPr/>
+                  </pic:nvPicPr>
+                  <pic:blipFill>
+                    <a:blip r:embed="rId10"/>
+                    <a:stretch>
+                      <a:fillRect/>
+                    </a:stretch>
+                  </pic:blipFill>
+                  <pic:spPr>
+                    <a:xfrm>
+                      <a:off x="0" y="0"/>
+                      <a:ext cx="5731510" cy="1192530"/>
+                    </a:xfrm>
+                    <a:prstGeom prst="rect">
+                      <a:avLst/>
+                    </a:prstGeom>
+                  </pic:spPr>
+                </pic:pic>
+              </a:graphicData>
+            </a:graphic>
+          </wp:inline>
+        </w:drawing>
+      </w:r>
+    </w:p>
+    <w:p>
+      <w:pPr>
+        <w:pStyle w:val="4"/>
+        <w:ind w:left="1200" w:hanging="400"/>
+        <w:rPr>
+          <w:rFonts w:hint="eastAsia"/>
+        </w:rPr>
+      </w:pPr>
+      <w:r>
+        <w:rPr>
+          <w:rFonts w:hint="eastAsia"/>
+        </w:rPr>
+        <w:lastRenderedPageBreak/>
+        <w:t>마이크를 통해 입력된 음성을 텍스트로 변환 과정</w:t>
+      </w:r>
+    </w:p>
+    <w:p>
+      <w:r>
+        <w:rPr>
+          <w:rFonts w:hint="eastAsia"/>
+        </w:rPr>
+        <w:t>e</w:t>
+      </w:r>
+      <w:r>
+        <w:t xml:space="preserve">ndpoint </w:t>
+      </w:r>
+      <w:r>
+        <w:rPr>
+          <w:rFonts w:hint="eastAsia"/>
+        </w:rPr>
+        <w:t>값은</w:t>
+      </w:r>
+      <w:r>
+        <w:t xml:space="preserve"> </w:t>
+      </w:r>
+      <w:r>
+        <w:rPr>
+          <w:rFonts w:hint="eastAsia"/>
+        </w:rPr>
+        <w:t>아래 링크를 참고하여 사용</w:t>
+      </w:r>
+    </w:p>
+    <w:p>
+      <w:hyperlink r:id="rId11" w:history="1">
+        <w:r>
+          <w:rPr>
+            <w:rStyle w:val="a6"/>
+          </w:rPr>
+          <w:t>https://learn.microsoft.com/ko-kr/azure/ai-services/speech-service/rest-speech-to-text-short</w:t>
+        </w:r>
+      </w:hyperlink>
+      <w:r>
+        <w:drawing>
+          <wp:inline distT="0" distB="0" distL="0" distR="0" wp14:anchorId="45F50874" wp14:editId="5F0D0ED2">
+            <wp:extent cx="5731510" cy="2042795"/>
+            <wp:effectExtent l="0" t="0" r="2540" b="0"/>
+            <wp:docPr id="500294483" name="그림 1"/>
+            <wp:cNvGraphicFramePr>
+              <a:graphicFrameLocks xmlns:a="http://schemas.openxmlformats.org/drawingml/2006/main" noChangeAspect="1"/>
+            </wp:cNvGraphicFramePr>
+            <a:graphic xmlns:a="http://schemas.openxmlformats.org/drawingml/2006/main">
+              <a:graphicData uri="http://schemas.openxmlformats.org/drawingml/2006/picture">
+                <pic:pic xmlns:pic="http://schemas.openxmlformats.org/drawingml/2006/picture">
+                  <pic:nvPicPr>
+                    <pic:cNvPr id="500294483" name=""/>
+                    <pic:cNvPicPr/>
+                  </pic:nvPicPr>
+                  <pic:blipFill>
+                    <a:blip r:embed="rId12"/>
+                    <a:stretch>
+                      <a:fillRect/>
+                    </a:stretch>
+                  </pic:blipFill>
+                  <pic:spPr>
+                    <a:xfrm>
+                      <a:off x="0" y="0"/>
+                      <a:ext cx="5731510" cy="2042795"/>
+                    </a:xfrm>
+                    <a:prstGeom prst="rect">
+                      <a:avLst/>
+                    </a:prstGeom>
+                  </pic:spPr>
+                </pic:pic>
+              </a:graphicData>
+            </a:graphic>
+          </wp:inline>
+        </w:drawing>
+      </w:r>
+    </w:p>
+    <w:p>
+      <w:r>
+        <w:drawing>
+          <wp:inline distT="0" distB="0" distL="0" distR="0" wp14:anchorId="143E6D55" wp14:editId="5555B162">
+            <wp:extent cx="5731510" cy="2562225"/>
+            <wp:effectExtent l="0" t="0" r="2540" b="9525"/>
+            <wp:docPr id="1267705396" name="그림 1"/>
+            <wp:cNvGraphicFramePr>
+              <a:graphicFrameLocks xmlns:a="http://schemas.openxmlformats.org/drawingml/2006/main" noChangeAspect="1"/>
+            </wp:cNvGraphicFramePr>
+            <a:graphic xmlns:a="http://schemas.openxmlformats.org/drawingml/2006/main">
+              <a:graphicData uri="http://schemas.openxmlformats.org/drawingml/2006/picture">
+                <pic:pic xmlns:pic="http://schemas.openxmlformats.org/drawingml/2006/picture">
+                  <pic:nvPicPr>
+                    <pic:cNvPr id="1267705396" name=""/>
+                    <pic:cNvPicPr/>
+                  </pic:nvPicPr>
+                  <pic:blipFill>
+                    <a:blip r:embed="rId13"/>
+                    <a:stretch>
+                      <a:fillRect/>
+                    </a:stretch>
+                  </pic:blipFill>
+                  <pic:spPr>
+                    <a:xfrm>
+                      <a:off x="0" y="0"/>
+                      <a:ext cx="5731510" cy="2562225"/>
+                    </a:xfrm>
+                    <a:prstGeom prst="rect">
+                      <a:avLst/>
+                    </a:prstGeom>
+                  </pic:spPr>
+                </pic:pic>
+              </a:graphicData>
+            </a:graphic>
+          </wp:inline>
+        </w:drawing>
+      </w:r>
+    </w:p>
+    <w:p>
+      <w:r>
+        <w:drawing>
+          <wp:inline distT="0" distB="0" distL="0" distR="0" wp14:anchorId="1567ACF9" wp14:editId="5EBE6F44">
+            <wp:extent cx="5731510" cy="1359535"/>
+            <wp:effectExtent l="0" t="0" r="2540" b="0"/>
+            <wp:docPr id="230116276" name="그림 1"/>
+            <wp:cNvGraphicFramePr>
+              <a:graphicFrameLocks xmlns:a="http://schemas.openxmlformats.org/drawingml/2006/main" noChangeAspect="1"/>
+            </wp:cNvGraphicFramePr>
+            <a:graphic xmlns:a="http://schemas.openxmlformats.org/drawingml/2006/main">
+              <a:graphicData uri="http://schemas.openxmlformats.org/drawingml/2006/picture">
+                <pic:pic xmlns:pic="http://schemas.openxmlformats.org/drawingml/2006/picture">
+                  <pic:nvPicPr>
+                    <pic:cNvPr id="230116276" name=""/>
+                    <pic:cNvPicPr/>
+                  </pic:nvPicPr>
+                  <pic:blipFill>
+                    <a:blip r:embed="rId14"/>
+                    <a:stretch>
+                      <a:fillRect/>
+                    </a:stretch>
+                  </pic:blipFill>
+                  <pic:spPr>
+                    <a:xfrm>
+                      <a:off x="0" y="0"/>
+                      <a:ext cx="5731510" cy="1359535"/>
+                    </a:xfrm>
+                    <a:prstGeom prst="rect">
+                      <a:avLst/>
+                    </a:prstGeom>
+                  </pic:spPr>
+                </pic:pic>
+              </a:graphicData>
+            </a:graphic>
+          </wp:inline>
+        </w:drawing>
+      </w:r>
+    </w:p>
+    <w:p>
+      <w:pPr>
+        <w:pStyle w:val="3"/>
+        <w:ind w:left="1000" w:hanging="400"/>
+      </w:pPr>
+      <w:proofErr w:type="spellStart"/>
+      <w:r>
+        <w:lastRenderedPageBreak/>
+        <w:t>Gradio</w:t>
+      </w:r>
+      <w:proofErr w:type="spellEnd"/>
+      <w:r>
+        <w:t xml:space="preserve"> 와 Text To Speech 연동</w:t>
+      </w:r>
+    </w:p>
+    <w:p>
+      <w:pPr>
+        <w:pStyle w:val="4"/>
+        <w:ind w:left="1200" w:hanging="400"/>
+        <w:rPr>
+          <w:rFonts w:hint="eastAsia"/>
+        </w:rPr>
+      </w:pPr>
+      <w:r>
+        <w:t>TTS 화면을 구성</w:t>
+      </w:r>
+    </w:p>
+    <w:p>
+      <w:r>
+        <w:drawing>
+          <wp:inline distT="0" distB="0" distL="0" distR="0" wp14:anchorId="0A562EA4" wp14:editId="0E1A2432">
+            <wp:extent cx="5731510" cy="2944495"/>
+            <wp:effectExtent l="0" t="0" r="2540" b="8255"/>
+            <wp:docPr id="802134755" name="그림 1"/>
+            <wp:cNvGraphicFramePr>
+              <a:graphicFrameLocks xmlns:a="http://schemas.openxmlformats.org/drawingml/2006/main" noChangeAspect="1"/>
+            </wp:cNvGraphicFramePr>
+            <a:graphic xmlns:a="http://schemas.openxmlformats.org/drawingml/2006/main">
+              <a:graphicData uri="http://schemas.openxmlformats.org/drawingml/2006/picture">
+                <pic:pic xmlns:pic="http://schemas.openxmlformats.org/drawingml/2006/picture">
+                  <pic:nvPicPr>
+                    <pic:cNvPr id="802134755" name=""/>
+                    <pic:cNvPicPr/>
+                  </pic:nvPicPr>
+                  <pic:blipFill>
+                    <a:blip r:embed="rId15"/>
+                    <a:stretch>
+                      <a:fillRect/>
+                    </a:stretch>
+                  </pic:blipFill>
+                  <pic:spPr>
+                    <a:xfrm>
+                      <a:off x="0" y="0"/>
+                      <a:ext cx="5731510" cy="2944495"/>
+                    </a:xfrm>
+                    <a:prstGeom prst="rect">
+                      <a:avLst/>
+                    </a:prstGeom>
+                  </pic:spPr>
+                </pic:pic>
+              </a:graphicData>
+            </a:graphic>
+          </wp:inline>
+        </w:drawing>
+      </w:r>
+    </w:p>
+    <w:p>
+      <w:r>
+        <w:rPr>
+          <w:rFonts w:hint="eastAsia"/>
+        </w:rPr>
+        <w:t>전송 버튼 작동 확인</w:t>
+      </w:r>
+    </w:p>
+    <w:p>
+      <w:r>
+        <w:drawing>
+          <wp:inline distT="0" distB="0" distL="0" distR="0" wp14:anchorId="0BDDD89D" wp14:editId="58CBC877">
+            <wp:extent cx="2143424" cy="200053"/>
+            <wp:effectExtent l="0" t="0" r="0" b="9525"/>
+            <wp:docPr id="1390514953" name="그림 1"/>
+            <wp:cNvGraphicFramePr>
+              <a:graphicFrameLocks xmlns:a="http://schemas.openxmlformats.org/drawingml/2006/main" noChangeAspect="1"/>
+            </wp:cNvGraphicFramePr>
+            <a:graphic xmlns:a="http://schemas.openxmlformats.org/drawingml/2006/main">
+              <a:graphicData uri="http://schemas.openxmlformats.org/drawingml/2006/picture">
+                <pic:pic xmlns:pic="http://schemas.openxmlformats.org/drawingml/2006/picture">
+                  <pic:nvPicPr>
+                    <pic:cNvPr id="1390514953" name=""/>
+                    <pic:cNvPicPr/>
+                  </pic:nvPicPr>
+                  <pic:blipFill>
+                    <a:blip r:embed="rId16"/>
+                    <a:stretch>
+                      <a:fillRect/>
+                    </a:stretch>
+                  </pic:blipFill>
+                  <pic:spPr>
+                    <a:xfrm>
+                      <a:off x="0" y="0"/>
+                      <a:ext cx="2143424" cy="200053"/>
+                    </a:xfrm>
+                    <a:prstGeom prst="rect">
+                      <a:avLst/>
+                    </a:prstGeom>
+                  </pic:spPr>
+                </pic:pic>
+              </a:graphicData>
+            </a:graphic>
+          </wp:inline>
+        </w:drawing>
+      </w:r>
+    </w:p>
+    <w:p>
+      <w:pPr>
+        <w:pStyle w:val="4"/>
+        <w:ind w:left="1200" w:hanging="400"/>
+        <w:rPr>
+          <w:rFonts w:hint="eastAsia"/>
+        </w:rPr>
+      </w:pPr>
+      <w:r>
+        <w:rPr>
+          <w:rFonts w:hint="eastAsia"/>
+        </w:rPr>
+        <w:t>텍스트 박스에 값을 입력하여 음성 출력하게 만들기</w:t>
+      </w:r>
+    </w:p>
+    <w:p>
+      <w:r>
+        <w:drawing>
+          <wp:inline distT="0" distB="0" distL="0" distR="0" wp14:anchorId="55E54A84" wp14:editId="1FCB5197">
+            <wp:extent cx="5731510" cy="3564255"/>
+            <wp:effectExtent l="0" t="0" r="2540" b="0"/>
+            <wp:docPr id="1784238871" name="그림 1"/>
+            <wp:cNvGraphicFramePr>
+              <a:graphicFrameLocks xmlns:a="http://schemas.openxmlformats.org/drawingml/2006/main" noChangeAspect="1"/>
+            </wp:cNvGraphicFramePr>
+            <a:graphic xmlns:a="http://schemas.openxmlformats.org/drawingml/2006/main">
+              <a:graphicData uri="http://schemas.openxmlformats.org/drawingml/2006/picture">
+                <pic:pic xmlns:pic="http://schemas.openxmlformats.org/drawingml/2006/picture">
+                  <pic:nvPicPr>
+                    <pic:cNvPr id="1784238871" name=""/>
+                    <pic:cNvPicPr/>
+                  </pic:nvPicPr>
+                  <pic:blipFill>
+                    <a:blip r:embed="rId17"/>
+                    <a:stretch>
+                      <a:fillRect/>
+                    </a:stretch>
+                  </pic:blipFill>
+                  <pic:spPr>
+                    <a:xfrm>
+                      <a:off x="0" y="0"/>
+                      <a:ext cx="5731510" cy="3564255"/>
+                    </a:xfrm>
+                    <a:prstGeom prst="rect">
+                      <a:avLst/>
+                    </a:prstGeom>
+                  </pic:spPr>
+                </pic:pic>
+              </a:graphicData>
+            </a:graphic>
+          </wp:inline>
+        </w:drawing>
+      </w:r>
+    </w:p>
+    <w:p>
+      <w:r>
+        <w:lastRenderedPageBreak/>
+        <w:drawing>
+          <wp:inline distT="0" distB="0" distL="0" distR="0" wp14:anchorId="03E84B1B" wp14:editId="6AD30CFF">
+            <wp:extent cx="5731510" cy="1331595"/>
+            <wp:effectExtent l="0" t="0" r="2540" b="1905"/>
+            <wp:docPr id="506579661" name="그림 1"/>
+            <wp:cNvGraphicFramePr>
+              <a:graphicFrameLocks xmlns:a="http://schemas.openxmlformats.org/drawingml/2006/main" noChangeAspect="1"/>
+            </wp:cNvGraphicFramePr>
+            <a:graphic xmlns:a="http://schemas.openxmlformats.org/drawingml/2006/main">
+              <a:graphicData uri="http://schemas.openxmlformats.org/drawingml/2006/picture">
+                <pic:pic xmlns:pic="http://schemas.openxmlformats.org/drawingml/2006/picture">
+                  <pic:nvPicPr>
+                    <pic:cNvPr id="506579661" name=""/>
+                    <pic:cNvPicPr/>
+                  </pic:nvPicPr>
+                  <pic:blipFill>
+                    <a:blip r:embed="rId18"/>
+                    <a:stretch>
+                      <a:fillRect/>
+                    </a:stretch>
+                  </pic:blipFill>
+                  <pic:spPr>
+                    <a:xfrm>
+                      <a:off x="0" y="0"/>
+                      <a:ext cx="5731510" cy="1331595"/>
+                    </a:xfrm>
+                    <a:prstGeom prst="rect">
+                      <a:avLst/>
+                    </a:prstGeom>
+                  </pic:spPr>
+                </pic:pic>
+              </a:graphicData>
+            </a:graphic>
+          </wp:inline>
+        </w:drawing>
+      </w:r>
+    </w:p>
+    <w:p>
+      <w:pPr>
+        <w:rPr>
+          <w:rFonts w:hint="eastAsia"/>
+        </w:rPr>
+      </w:pPr>
+      <w:r>
+        <w:drawing>
+          <wp:inline distT="0" distB="0" distL="0" distR="0" wp14:anchorId="2119828B" wp14:editId="2988F135">
+            <wp:extent cx="5731510" cy="1506220"/>
+            <wp:effectExtent l="0" t="0" r="2540" b="0"/>
+            <wp:docPr id="384946316" name="그림 1"/>
+            <wp:cNvGraphicFramePr>
+              <a:graphicFrameLocks xmlns:a="http://schemas.openxmlformats.org/drawingml/2006/main" noChangeAspect="1"/>
+            </wp:cNvGraphicFramePr>
+            <a:graphic xmlns:a="http://schemas.openxmlformats.org/drawingml/2006/main">
+              <a:graphicData uri="http://schemas.openxmlformats.org/drawingml/2006/picture">
+                <pic:pic xmlns:pic="http://schemas.openxmlformats.org/drawingml/2006/picture">
+                  <pic:nvPicPr>
+                    <pic:cNvPr id="384946316" name=""/>
+                    <pic:cNvPicPr/>
+                  </pic:nvPicPr>
+                  <pic:blipFill>
+                    <a:blip r:embed="rId19"/>
+                    <a:stretch>
+                      <a:fillRect/>
+                    </a:stretch>
+                  </pic:blipFill>
+                  <pic:spPr>
+                    <a:xfrm>
+                      <a:off x="0" y="0"/>
+                      <a:ext cx="5731510" cy="1506220"/>
+                    </a:xfrm>
+                    <a:prstGeom prst="rect">
+                      <a:avLst/>
+                    </a:prstGeom>
+                  </pic:spPr>
+                </pic:pic>
+              </a:graphicData>
+            </a:graphic>
+          </wp:inline>
+        </w:drawing>
+      </w:r>
+    </w:p>
     <w:p>
       <w:pPr>
         <w:widowControl/>
@@ -45,7 +737,539 @@
         <w:t>&lt;오후&gt;</w:t>
       </w:r>
     </w:p>
-    <w:p/>
+    <w:p>
+      <w:pPr>
+        <w:pStyle w:val="2"/>
+      </w:pPr>
+      <w:r>
+        <w:rPr>
+          <w:rFonts w:hint="eastAsia"/>
+        </w:rPr>
+        <w:t>G</w:t>
+      </w:r>
+      <w:r>
+        <w:t>PT</w:t>
+      </w:r>
+      <w:r>
+        <w:rPr>
+          <w:rFonts w:hint="eastAsia"/>
+        </w:rPr>
+        <w:t xml:space="preserve">와 </w:t>
+      </w:r>
+      <w:proofErr w:type="spellStart"/>
+      <w:r>
+        <w:t>Gradio</w:t>
+      </w:r>
+      <w:proofErr w:type="spellEnd"/>
+      <w:r>
+        <w:t xml:space="preserve">, Speech Rest API </w:t>
+      </w:r>
+      <w:r>
+        <w:rPr>
+          <w:rFonts w:hint="eastAsia"/>
+        </w:rPr>
+        <w:t>활용하여 간단한 프로젝트 생성 실습</w:t>
+      </w:r>
+    </w:p>
+    <w:p>
+      <w:pPr>
+        <w:pStyle w:val="3"/>
+        <w:ind w:left="1000" w:hanging="400"/>
+      </w:pPr>
+      <w:r>
+        <w:rPr>
+          <w:rFonts w:hint="eastAsia"/>
+        </w:rPr>
+        <w:t>개요</w:t>
+      </w:r>
+    </w:p>
+    <w:p>
+      <w:r>
+        <w:rPr>
+          <w:rFonts w:hint="eastAsia"/>
+        </w:rPr>
+        <w:t>구현 내용:</w:t>
+      </w:r>
+      <w:r>
+        <w:rPr>
+          <w:rFonts w:hint="eastAsia"/>
+        </w:rPr>
+        <w:t xml:space="preserve"> </w:t>
+      </w:r>
+      <w:r>
+        <w:rPr>
+          <w:rFonts w:hint="eastAsia"/>
+        </w:rPr>
+        <w:t>사용자가 언어를 선택한 후(만약 선택하지 않을 시 한국어가 고정)</w:t>
+      </w:r>
+      <w:r>
+        <w:t xml:space="preserve"> </w:t>
+      </w:r>
+      <w:r>
+        <w:rPr>
+          <w:rFonts w:hint="eastAsia"/>
+        </w:rPr>
+        <w:t>질문을 한다면,</w:t>
+      </w:r>
+      <w:r>
+        <w:t xml:space="preserve"> </w:t>
+      </w:r>
+      <w:r>
+        <w:rPr>
+          <w:rFonts w:hint="eastAsia"/>
+        </w:rPr>
+        <w:t xml:space="preserve">어떠한 언어를 사용하여 질문을 해도 선택한 언어로 </w:t>
+      </w:r>
+      <w:r>
+        <w:t>GPT</w:t>
+      </w:r>
+      <w:r>
+        <w:rPr>
+          <w:rFonts w:hint="eastAsia"/>
+        </w:rPr>
+        <w:t>가 답변을 해준다.</w:t>
+      </w:r>
+      <w:r>
+        <w:t xml:space="preserve"> </w:t>
+      </w:r>
+      <w:r>
+        <w:rPr>
+          <w:rFonts w:hint="eastAsia"/>
+        </w:rPr>
+        <w:t xml:space="preserve">이후 언어에 따른 목소리로 </w:t>
+      </w:r>
+      <w:r>
+        <w:t>AI</w:t>
+      </w:r>
+      <w:r>
+        <w:rPr>
+          <w:rFonts w:hint="eastAsia"/>
+        </w:rPr>
+        <w:t>가 내용을 읽어준다.</w:t>
+      </w:r>
+    </w:p>
+    <w:p>
+      <w:r>
+        <w:rPr>
+          <w:rFonts w:hint="eastAsia"/>
+        </w:rPr>
+        <w:t>예시</w:t>
+      </w:r>
+      <w:r>
+        <w:t>:</w:t>
+      </w:r>
+      <w:r>
+        <w:rPr>
+          <w:rFonts w:hint="eastAsia"/>
+        </w:rPr>
+        <w:t xml:space="preserve"> </w:t>
+      </w:r>
+      <w:r>
+        <w:t>Dropbox</w:t>
+      </w:r>
+      <w:r>
+        <w:rPr>
+          <w:rFonts w:hint="eastAsia"/>
+        </w:rPr>
+        <w:t xml:space="preserve">를 </w:t>
+      </w:r>
+      <w:proofErr w:type="spellStart"/>
+      <w:r>
+        <w:t>en</w:t>
+      </w:r>
+      <w:proofErr w:type="spellEnd"/>
+      <w:r>
+        <w:t>-un</w:t>
+      </w:r>
+      <w:r>
+        <w:rPr>
+          <w:rFonts w:hint="eastAsia"/>
+        </w:rPr>
+        <w:t xml:space="preserve">으로 설정 후 한국어로 </w:t>
+      </w:r>
+      <w:r>
+        <w:t>“</w:t>
+      </w:r>
+      <w:r>
+        <w:rPr>
+          <w:rFonts w:hint="eastAsia"/>
+        </w:rPr>
+        <w:t>나는 서울역 주변에서 쉴 수 있는 곳을 찾고 싶어.</w:t>
+      </w:r>
+      <w:r>
+        <w:t xml:space="preserve"> 3</w:t>
+      </w:r>
+      <w:r>
+        <w:rPr>
+          <w:rFonts w:hint="eastAsia"/>
+        </w:rPr>
+        <w:t>군대 정도 추천을 해줘.</w:t>
+      </w:r>
+      <w:r>
+        <w:t>”</w:t>
+      </w:r>
+      <w:r>
+        <w:rPr>
+          <w:rFonts w:hint="eastAsia"/>
+        </w:rPr>
+        <w:t>라고 텍스트에 적은 후 전송한다.</w:t>
+      </w:r>
+    </w:p>
+    <w:p>
+      <w:pPr>
+        <w:rPr>
+          <w:rFonts w:hint="eastAsia"/>
+        </w:rPr>
+      </w:pPr>
+      <w:r>
+        <w:rPr>
+          <w:rFonts w:hint="eastAsia"/>
+        </w:rPr>
+        <w:t>그러면</w:t>
+      </w:r>
+      <w:r>
+        <w:t xml:space="preserve"> GPT</w:t>
+      </w:r>
+      <w:r>
+        <w:rPr>
+          <w:rFonts w:hint="eastAsia"/>
+        </w:rPr>
+        <w:t>가 영어로 답변을 해준 후 S</w:t>
+      </w:r>
+      <w:r>
+        <w:t xml:space="preserve">peech </w:t>
+      </w:r>
+      <w:r>
+        <w:rPr>
+          <w:rFonts w:hint="eastAsia"/>
+        </w:rPr>
+        <w:t>언어 모델이 영어로 전환되며,</w:t>
+      </w:r>
+      <w:r>
+        <w:t xml:space="preserve"> </w:t>
+      </w:r>
+      <w:r>
+        <w:rPr>
+          <w:rFonts w:hint="eastAsia"/>
+        </w:rPr>
+        <w:t xml:space="preserve">음성으로 듣기를 원할 시 영어 모델이 </w:t>
+      </w:r>
+      <w:r>
+        <w:t>GPT</w:t>
+      </w:r>
+      <w:r>
+        <w:rPr>
+          <w:rFonts w:hint="eastAsia"/>
+        </w:rPr>
+        <w:t>의 답변 내용을 읽어준다.</w:t>
+      </w:r>
+    </w:p>
+    <w:p>
+      <w:pPr>
+        <w:pStyle w:val="3"/>
+        <w:ind w:left="1000" w:hanging="400"/>
+        <w:rPr>
+          <w:rFonts w:hint="eastAsia"/>
+        </w:rPr>
+      </w:pPr>
+      <w:r>
+        <w:rPr>
+          <w:rFonts w:hint="eastAsia"/>
+        </w:rPr>
+        <w:t>코드 소스</w:t>
+      </w:r>
+    </w:p>
+    <w:p>
+      <w:r>
+        <w:drawing>
+          <wp:inline distT="0" distB="0" distL="0" distR="0" wp14:anchorId="1D3CD079" wp14:editId="0018AEDD">
+            <wp:extent cx="5731510" cy="2956560"/>
+            <wp:effectExtent l="0" t="0" r="2540" b="0"/>
+            <wp:docPr id="923028581" name="그림 1"/>
+            <wp:cNvGraphicFramePr>
+              <a:graphicFrameLocks xmlns:a="http://schemas.openxmlformats.org/drawingml/2006/main" noChangeAspect="1"/>
+            </wp:cNvGraphicFramePr>
+            <a:graphic xmlns:a="http://schemas.openxmlformats.org/drawingml/2006/main">
+              <a:graphicData uri="http://schemas.openxmlformats.org/drawingml/2006/picture">
+                <pic:pic xmlns:pic="http://schemas.openxmlformats.org/drawingml/2006/picture">
+                  <pic:nvPicPr>
+                    <pic:cNvPr id="923028581" name=""/>
+                    <pic:cNvPicPr/>
+                  </pic:nvPicPr>
+                  <pic:blipFill>
+                    <a:blip r:embed="rId20"/>
+                    <a:stretch>
+                      <a:fillRect/>
+                    </a:stretch>
+                  </pic:blipFill>
+                  <pic:spPr>
+                    <a:xfrm>
+                      <a:off x="0" y="0"/>
+                      <a:ext cx="5731510" cy="2956560"/>
+                    </a:xfrm>
+                    <a:prstGeom prst="rect">
+                      <a:avLst/>
+                    </a:prstGeom>
+                  </pic:spPr>
+                </pic:pic>
+              </a:graphicData>
+            </a:graphic>
+          </wp:inline>
+        </w:drawing>
+      </w:r>
+      <w:r>
+        <w:lastRenderedPageBreak/>
+        <w:drawing>
+          <wp:inline distT="0" distB="0" distL="0" distR="0" wp14:anchorId="7BDF59BE" wp14:editId="52F1DA98">
+            <wp:extent cx="5731510" cy="3045460"/>
+            <wp:effectExtent l="0" t="0" r="2540" b="2540"/>
+            <wp:docPr id="507340132" name="그림 1"/>
+            <wp:cNvGraphicFramePr>
+              <a:graphicFrameLocks xmlns:a="http://schemas.openxmlformats.org/drawingml/2006/main" noChangeAspect="1"/>
+            </wp:cNvGraphicFramePr>
+            <a:graphic xmlns:a="http://schemas.openxmlformats.org/drawingml/2006/main">
+              <a:graphicData uri="http://schemas.openxmlformats.org/drawingml/2006/picture">
+                <pic:pic xmlns:pic="http://schemas.openxmlformats.org/drawingml/2006/picture">
+                  <pic:nvPicPr>
+                    <pic:cNvPr id="507340132" name=""/>
+                    <pic:cNvPicPr/>
+                  </pic:nvPicPr>
+                  <pic:blipFill>
+                    <a:blip r:embed="rId21"/>
+                    <a:stretch>
+                      <a:fillRect/>
+                    </a:stretch>
+                  </pic:blipFill>
+                  <pic:spPr>
+                    <a:xfrm>
+                      <a:off x="0" y="0"/>
+                      <a:ext cx="5731510" cy="3045460"/>
+                    </a:xfrm>
+                    <a:prstGeom prst="rect">
+                      <a:avLst/>
+                    </a:prstGeom>
+                  </pic:spPr>
+                </pic:pic>
+              </a:graphicData>
+            </a:graphic>
+          </wp:inline>
+        </w:drawing>
+      </w:r>
+    </w:p>
+    <w:p>
+      <w:r>
+        <w:drawing>
+          <wp:inline distT="0" distB="0" distL="0" distR="0" wp14:anchorId="04ADF103" wp14:editId="3371D5AC">
+            <wp:extent cx="5731510" cy="2944495"/>
+            <wp:effectExtent l="0" t="0" r="2540" b="8255"/>
+            <wp:docPr id="1895156463" name="그림 1"/>
+            <wp:cNvGraphicFramePr>
+              <a:graphicFrameLocks xmlns:a="http://schemas.openxmlformats.org/drawingml/2006/main" noChangeAspect="1"/>
+            </wp:cNvGraphicFramePr>
+            <a:graphic xmlns:a="http://schemas.openxmlformats.org/drawingml/2006/main">
+              <a:graphicData uri="http://schemas.openxmlformats.org/drawingml/2006/picture">
+                <pic:pic xmlns:pic="http://schemas.openxmlformats.org/drawingml/2006/picture">
+                  <pic:nvPicPr>
+                    <pic:cNvPr id="1895156463" name=""/>
+                    <pic:cNvPicPr/>
+                  </pic:nvPicPr>
+                  <pic:blipFill>
+                    <a:blip r:embed="rId22"/>
+                    <a:stretch>
+                      <a:fillRect/>
+                    </a:stretch>
+                  </pic:blipFill>
+                  <pic:spPr>
+                    <a:xfrm>
+                      <a:off x="0" y="0"/>
+                      <a:ext cx="5731510" cy="2944495"/>
+                    </a:xfrm>
+                    <a:prstGeom prst="rect">
+                      <a:avLst/>
+                    </a:prstGeom>
+                  </pic:spPr>
+                </pic:pic>
+              </a:graphicData>
+            </a:graphic>
+          </wp:inline>
+        </w:drawing>
+      </w:r>
+    </w:p>
+    <w:p>
+      <w:r>
+        <w:lastRenderedPageBreak/>
+        <w:drawing>
+          <wp:inline distT="0" distB="0" distL="0" distR="0" wp14:anchorId="581F2713" wp14:editId="529228E7">
+            <wp:extent cx="5731510" cy="2670175"/>
+            <wp:effectExtent l="0" t="0" r="2540" b="0"/>
+            <wp:docPr id="1328115691" name="그림 1"/>
+            <wp:cNvGraphicFramePr>
+              <a:graphicFrameLocks xmlns:a="http://schemas.openxmlformats.org/drawingml/2006/main" noChangeAspect="1"/>
+            </wp:cNvGraphicFramePr>
+            <a:graphic xmlns:a="http://schemas.openxmlformats.org/drawingml/2006/main">
+              <a:graphicData uri="http://schemas.openxmlformats.org/drawingml/2006/picture">
+                <pic:pic xmlns:pic="http://schemas.openxmlformats.org/drawingml/2006/picture">
+                  <pic:nvPicPr>
+                    <pic:cNvPr id="1328115691" name=""/>
+                    <pic:cNvPicPr/>
+                  </pic:nvPicPr>
+                  <pic:blipFill>
+                    <a:blip r:embed="rId23"/>
+                    <a:stretch>
+                      <a:fillRect/>
+                    </a:stretch>
+                  </pic:blipFill>
+                  <pic:spPr>
+                    <a:xfrm>
+                      <a:off x="0" y="0"/>
+                      <a:ext cx="5731510" cy="2670175"/>
+                    </a:xfrm>
+                    <a:prstGeom prst="rect">
+                      <a:avLst/>
+                    </a:prstGeom>
+                  </pic:spPr>
+                </pic:pic>
+              </a:graphicData>
+            </a:graphic>
+          </wp:inline>
+        </w:drawing>
+      </w:r>
+    </w:p>
+    <w:p>
+      <w:pPr>
+        <w:rPr>
+          <w:rFonts w:hint="eastAsia"/>
+        </w:rPr>
+      </w:pPr>
+      <w:r>
+        <w:drawing>
+          <wp:inline distT="0" distB="0" distL="0" distR="0" wp14:anchorId="329A3DD3" wp14:editId="2C56B91C">
+            <wp:extent cx="5731510" cy="835660"/>
+            <wp:effectExtent l="0" t="0" r="2540" b="2540"/>
+            <wp:docPr id="1233087765" name="그림 1"/>
+            <wp:cNvGraphicFramePr>
+              <a:graphicFrameLocks xmlns:a="http://schemas.openxmlformats.org/drawingml/2006/main" noChangeAspect="1"/>
+            </wp:cNvGraphicFramePr>
+            <a:graphic xmlns:a="http://schemas.openxmlformats.org/drawingml/2006/main">
+              <a:graphicData uri="http://schemas.openxmlformats.org/drawingml/2006/picture">
+                <pic:pic xmlns:pic="http://schemas.openxmlformats.org/drawingml/2006/picture">
+                  <pic:nvPicPr>
+                    <pic:cNvPr id="1233087765" name=""/>
+                    <pic:cNvPicPr/>
+                  </pic:nvPicPr>
+                  <pic:blipFill>
+                    <a:blip r:embed="rId24"/>
+                    <a:stretch>
+                      <a:fillRect/>
+                    </a:stretch>
+                  </pic:blipFill>
+                  <pic:spPr>
+                    <a:xfrm>
+                      <a:off x="0" y="0"/>
+                      <a:ext cx="5731510" cy="835660"/>
+                    </a:xfrm>
+                    <a:prstGeom prst="rect">
+                      <a:avLst/>
+                    </a:prstGeom>
+                  </pic:spPr>
+                </pic:pic>
+              </a:graphicData>
+            </a:graphic>
+          </wp:inline>
+        </w:drawing>
+      </w:r>
+    </w:p>
+    <w:p>
+      <w:r>
+        <w:drawing>
+          <wp:inline distT="0" distB="0" distL="0" distR="0" wp14:anchorId="40E84804" wp14:editId="3A4F1A24">
+            <wp:extent cx="5731510" cy="3230880"/>
+            <wp:effectExtent l="0" t="0" r="2540" b="7620"/>
+            <wp:docPr id="1574738131" name="그림 1"/>
+            <wp:cNvGraphicFramePr>
+              <a:graphicFrameLocks xmlns:a="http://schemas.openxmlformats.org/drawingml/2006/main" noChangeAspect="1"/>
+            </wp:cNvGraphicFramePr>
+            <a:graphic xmlns:a="http://schemas.openxmlformats.org/drawingml/2006/main">
+              <a:graphicData uri="http://schemas.openxmlformats.org/drawingml/2006/picture">
+                <pic:pic xmlns:pic="http://schemas.openxmlformats.org/drawingml/2006/picture">
+                  <pic:nvPicPr>
+                    <pic:cNvPr id="1574738131" name=""/>
+                    <pic:cNvPicPr/>
+                  </pic:nvPicPr>
+                  <pic:blipFill>
+                    <a:blip r:embed="rId25"/>
+                    <a:stretch>
+                      <a:fillRect/>
+                    </a:stretch>
+                  </pic:blipFill>
+                  <pic:spPr>
+                    <a:xfrm>
+                      <a:off x="0" y="0"/>
+                      <a:ext cx="5731510" cy="3230880"/>
+                    </a:xfrm>
+                    <a:prstGeom prst="rect">
+                      <a:avLst/>
+                    </a:prstGeom>
+                  </pic:spPr>
+                </pic:pic>
+              </a:graphicData>
+            </a:graphic>
+          </wp:inline>
+        </w:drawing>
+      </w:r>
+    </w:p>
+    <w:p>
+      <w:pPr>
+        <w:rPr>
+          <w:rFonts w:hint="eastAsia"/>
+        </w:rPr>
+      </w:pPr>
+      <w:r>
+        <w:lastRenderedPageBreak/>
+        <w:drawing>
+          <wp:inline distT="0" distB="0" distL="0" distR="0" wp14:anchorId="17E4C87B" wp14:editId="5A5C46B2">
+            <wp:extent cx="5731510" cy="3326765"/>
+            <wp:effectExtent l="0" t="0" r="2540" b="6985"/>
+            <wp:docPr id="1975034841" name="그림 1"/>
+            <wp:cNvGraphicFramePr>
+              <a:graphicFrameLocks xmlns:a="http://schemas.openxmlformats.org/drawingml/2006/main" noChangeAspect="1"/>
+            </wp:cNvGraphicFramePr>
+            <a:graphic xmlns:a="http://schemas.openxmlformats.org/drawingml/2006/main">
+              <a:graphicData uri="http://schemas.openxmlformats.org/drawingml/2006/picture">
+                <pic:pic xmlns:pic="http://schemas.openxmlformats.org/drawingml/2006/picture">
+                  <pic:nvPicPr>
+                    <pic:cNvPr id="1975034841" name=""/>
+                    <pic:cNvPicPr/>
+                  </pic:nvPicPr>
+                  <pic:blipFill>
+                    <a:blip r:embed="rId26"/>
+                    <a:stretch>
+                      <a:fillRect/>
+                    </a:stretch>
+                  </pic:blipFill>
+                  <pic:spPr>
+                    <a:xfrm>
+                      <a:off x="0" y="0"/>
+                      <a:ext cx="5731510" cy="3326765"/>
+                    </a:xfrm>
+                    <a:prstGeom prst="rect">
+                      <a:avLst/>
+                    </a:prstGeom>
+                  </pic:spPr>
+                </pic:pic>
+              </a:graphicData>
+            </a:graphic>
+          </wp:inline>
+        </w:drawing>
+      </w:r>
+    </w:p>
+    <w:p>
+      <w:pPr>
+        <w:rPr>
+          <w:rFonts w:hint="eastAsia"/>
+        </w:rPr>
+      </w:pPr>
+    </w:p>
     <w:p/>
     <w:p/>
     <w:p/>
@@ -107,6 +1331,126 @@
     </w:p>
   </w:footnote>
 </w:footnotes>
+</file>
+
+<file path=word/numbering.xml><?xml version="1.0" encoding="utf-8"?>
+<w:numbering xmlns:wpc="http://schemas.microsoft.com/office/word/2010/wordprocessingCanvas" xmlns:cx="http://schemas.microsoft.com/office/drawing/2014/chartex" xmlns:cx1="http://schemas.microsoft.com/office/drawing/2015/9/8/chartex" xmlns:cx2="http://schemas.microsoft.com/office/drawing/2015/10/21/chartex" xmlns:cx3="http://schemas.microsoft.com/office/drawing/2016/5/9/chartex" xmlns:cx4="http://schemas.microsoft.com/office/drawing/2016/5/10/chartex" xmlns:cx5="http://schemas.microsoft.com/office/drawing/2016/5/11/chartex" xmlns:cx6="http://schemas.microsoft.com/office/drawing/2016/5/12/chartex" xmlns:cx7="http://schemas.microsoft.com/office/drawing/2016/5/13/chartex" xmlns:cx8="http://schemas.microsoft.com/office/drawing/2016/5/14/chartex" xmlns:mc="http://schemas.openxmlformats.org/markup-compatibility/2006" xmlns:aink="http://schemas.microsoft.com/office/drawing/2016/ink" xmlns:am3d="http://schemas.microsoft.com/office/drawing/2017/model3d" xmlns:o="urn:schemas-microsoft-com:office:office" xmlns:oel="http://schemas.microsoft.com/office/2019/extlst" xmlns:r="http://schemas.openxmlformats.org/officeDocument/2006/relationships" xmlns:m="http://schemas.openxmlformats.org/officeDocument/2006/math" xmlns:v="urn:schemas-microsoft-com:vml" xmlns:wp14="http://schemas.microsoft.com/office/word/2010/wordprocessingDrawing" xmlns:wp="http://schemas.openxmlformats.org/drawingml/2006/wordprocessingDrawing" xmlns:w10="urn:schemas-microsoft-com:office:word" xmlns:w="http://schemas.openxmlformats.org/wordprocessingml/2006/main" xmlns:w14="http://schemas.microsoft.com/office/word/2010/wordml" xmlns:w15="http://schemas.microsoft.com/office/word/2012/wordml" xmlns:w16cex="http://schemas.microsoft.com/office/word/2018/wordml/cex" xmlns:w16cid="http://schemas.microsoft.com/office/word/2016/wordml/cid" xmlns:w16="http://schemas.microsoft.com/office/word/2018/wordml" xmlns:w16du="http://schemas.microsoft.com/office/word/2023/wordml/word16du" xmlns:w16sdtdh="http://schemas.microsoft.com/office/word/2020/wordml/sdtdatahash" xmlns:w16se="http://schemas.microsoft.com/office/word/2015/wordml/symex" xmlns:wpg="http://schemas.microsoft.com/office/word/2010/wordprocessingGroup" xmlns:wpi="http://schemas.microsoft.com/office/word/2010/wordprocessingInk" xmlns:wne="http://schemas.microsoft.com/office/word/2006/wordml" xmlns:wps="http://schemas.microsoft.com/office/word/2010/wordprocessingShape" mc:Ignorable="w14 w15 w16se w16cid w16 w16cex w16sdtdh wp14">
+  <w:abstractNum w:abstractNumId="0" w15:restartNumberingAfterBreak="0">
+    <w:nsid w:val="4454052F"/>
+    <w:multiLevelType w:val="hybridMultilevel"/>
+    <w:tmpl w:val="5824E342"/>
+    <w:lvl w:ilvl="0" w:tplc="3E5846A4">
+      <w:numFmt w:val="bullet"/>
+      <w:lvlText w:val="-"/>
+      <w:lvlJc w:val="left"/>
+      <w:pPr>
+        <w:ind w:left="800" w:hanging="360"/>
+      </w:pPr>
+      <w:rPr>
+        <w:rFonts w:ascii="맑은 고딕" w:eastAsia="맑은 고딕" w:hAnsi="맑은 고딕" w:cstheme="minorBidi" w:hint="eastAsia"/>
+      </w:rPr>
+    </w:lvl>
+    <w:lvl w:ilvl="1" w:tplc="04090003" w:tentative="1">
+      <w:start w:val="1"/>
+      <w:numFmt w:val="bullet"/>
+      <w:lvlText w:val=""/>
+      <w:lvlJc w:val="left"/>
+      <w:pPr>
+        <w:ind w:left="1320" w:hanging="440"/>
+      </w:pPr>
+      <w:rPr>
+        <w:rFonts w:ascii="Wingdings" w:hAnsi="Wingdings" w:hint="default"/>
+      </w:rPr>
+    </w:lvl>
+    <w:lvl w:ilvl="2" w:tplc="04090005" w:tentative="1">
+      <w:start w:val="1"/>
+      <w:numFmt w:val="bullet"/>
+      <w:lvlText w:val=""/>
+      <w:lvlJc w:val="left"/>
+      <w:pPr>
+        <w:ind w:left="1760" w:hanging="440"/>
+      </w:pPr>
+      <w:rPr>
+        <w:rFonts w:ascii="Wingdings" w:hAnsi="Wingdings" w:hint="default"/>
+      </w:rPr>
+    </w:lvl>
+    <w:lvl w:ilvl="3" w:tplc="04090001" w:tentative="1">
+      <w:start w:val="1"/>
+      <w:numFmt w:val="bullet"/>
+      <w:lvlText w:val=""/>
+      <w:lvlJc w:val="left"/>
+      <w:pPr>
+        <w:ind w:left="2200" w:hanging="440"/>
+      </w:pPr>
+      <w:rPr>
+        <w:rFonts w:ascii="Wingdings" w:hAnsi="Wingdings" w:hint="default"/>
+      </w:rPr>
+    </w:lvl>
+    <w:lvl w:ilvl="4" w:tplc="04090003" w:tentative="1">
+      <w:start w:val="1"/>
+      <w:numFmt w:val="bullet"/>
+      <w:lvlText w:val=""/>
+      <w:lvlJc w:val="left"/>
+      <w:pPr>
+        <w:ind w:left="2640" w:hanging="440"/>
+      </w:pPr>
+      <w:rPr>
+        <w:rFonts w:ascii="Wingdings" w:hAnsi="Wingdings" w:hint="default"/>
+      </w:rPr>
+    </w:lvl>
+    <w:lvl w:ilvl="5" w:tplc="04090005" w:tentative="1">
+      <w:start w:val="1"/>
+      <w:numFmt w:val="bullet"/>
+      <w:lvlText w:val=""/>
+      <w:lvlJc w:val="left"/>
+      <w:pPr>
+        <w:ind w:left="3080" w:hanging="440"/>
+      </w:pPr>
+      <w:rPr>
+        <w:rFonts w:ascii="Wingdings" w:hAnsi="Wingdings" w:hint="default"/>
+      </w:rPr>
+    </w:lvl>
+    <w:lvl w:ilvl="6" w:tplc="04090001" w:tentative="1">
+      <w:start w:val="1"/>
+      <w:numFmt w:val="bullet"/>
+      <w:lvlText w:val=""/>
+      <w:lvlJc w:val="left"/>
+      <w:pPr>
+        <w:ind w:left="3520" w:hanging="440"/>
+      </w:pPr>
+      <w:rPr>
+        <w:rFonts w:ascii="Wingdings" w:hAnsi="Wingdings" w:hint="default"/>
+      </w:rPr>
+    </w:lvl>
+    <w:lvl w:ilvl="7" w:tplc="04090003" w:tentative="1">
+      <w:start w:val="1"/>
+      <w:numFmt w:val="bullet"/>
+      <w:lvlText w:val=""/>
+      <w:lvlJc w:val="left"/>
+      <w:pPr>
+        <w:ind w:left="3960" w:hanging="440"/>
+      </w:pPr>
+      <w:rPr>
+        <w:rFonts w:ascii="Wingdings" w:hAnsi="Wingdings" w:hint="default"/>
+      </w:rPr>
+    </w:lvl>
+    <w:lvl w:ilvl="8" w:tplc="04090005" w:tentative="1">
+      <w:start w:val="1"/>
+      <w:numFmt w:val="bullet"/>
+      <w:lvlText w:val=""/>
+      <w:lvlJc w:val="left"/>
+      <w:pPr>
+        <w:ind w:left="4400" w:hanging="440"/>
+      </w:pPr>
+      <w:rPr>
+        <w:rFonts w:ascii="Wingdings" w:hAnsi="Wingdings" w:hint="default"/>
+      </w:rPr>
+    </w:lvl>
+  </w:abstractNum>
+  <w:num w:numId="1" w16cid:durableId="1870293212">
+    <w:abstractNumId w:val="0"/>
+  </w:num>
+</w:numbering>
 </file>
 
 <file path=word/styles.xml><?xml version="1.0" encoding="utf-8"?>
@@ -533,6 +1877,60 @@
       <w:szCs w:val="28"/>
     </w:rPr>
   </w:style>
+  <w:style w:type="paragraph" w:styleId="2">
+    <w:name w:val="heading 2"/>
+    <w:basedOn w:val="a"/>
+    <w:next w:val="a"/>
+    <w:link w:val="2Char"/>
+    <w:uiPriority w:val="9"/>
+    <w:unhideWhenUsed/>
+    <w:qFormat/>
+    <w:rsid w:val="00061E0E"/>
+    <w:pPr>
+      <w:keepNext/>
+      <w:outlineLvl w:val="1"/>
+    </w:pPr>
+    <w:rPr>
+      <w:rFonts w:asciiTheme="majorHAnsi" w:eastAsiaTheme="majorEastAsia" w:hAnsiTheme="majorHAnsi" w:cstheme="majorBidi"/>
+    </w:rPr>
+  </w:style>
+  <w:style w:type="paragraph" w:styleId="3">
+    <w:name w:val="heading 3"/>
+    <w:basedOn w:val="a"/>
+    <w:next w:val="a"/>
+    <w:link w:val="3Char"/>
+    <w:uiPriority w:val="9"/>
+    <w:unhideWhenUsed/>
+    <w:qFormat/>
+    <w:rsid w:val="00E404EC"/>
+    <w:pPr>
+      <w:keepNext/>
+      <w:ind w:leftChars="300" w:left="300" w:hangingChars="200" w:hanging="2000"/>
+      <w:outlineLvl w:val="2"/>
+    </w:pPr>
+    <w:rPr>
+      <w:rFonts w:asciiTheme="majorHAnsi" w:eastAsiaTheme="majorEastAsia" w:hAnsiTheme="majorHAnsi" w:cstheme="majorBidi"/>
+    </w:rPr>
+  </w:style>
+  <w:style w:type="paragraph" w:styleId="4">
+    <w:name w:val="heading 4"/>
+    <w:basedOn w:val="a"/>
+    <w:next w:val="a"/>
+    <w:link w:val="4Char"/>
+    <w:uiPriority w:val="9"/>
+    <w:unhideWhenUsed/>
+    <w:qFormat/>
+    <w:rsid w:val="00146145"/>
+    <w:pPr>
+      <w:keepNext/>
+      <w:ind w:leftChars="400" w:left="400" w:hangingChars="200" w:hanging="2000"/>
+      <w:outlineLvl w:val="3"/>
+    </w:pPr>
+    <w:rPr>
+      <w:b/>
+      <w:bCs/>
+    </w:rPr>
+  </w:style>
   <w:style w:type="character" w:default="1" w:styleId="a0">
     <w:name w:val="Default Paragraph Font"/>
     <w:uiPriority w:val="1"/>
@@ -614,6 +2012,70 @@
       <w:rFonts w:asciiTheme="majorHAnsi" w:eastAsiaTheme="majorEastAsia" w:hAnsiTheme="majorHAnsi" w:cstheme="majorBidi"/>
       <w:sz w:val="28"/>
       <w:szCs w:val="28"/>
+    </w:rPr>
+  </w:style>
+  <w:style w:type="character" w:customStyle="1" w:styleId="2Char">
+    <w:name w:val="제목 2 Char"/>
+    <w:basedOn w:val="a0"/>
+    <w:link w:val="2"/>
+    <w:uiPriority w:val="9"/>
+    <w:rsid w:val="00061E0E"/>
+    <w:rPr>
+      <w:rFonts w:asciiTheme="majorHAnsi" w:eastAsiaTheme="majorEastAsia" w:hAnsiTheme="majorHAnsi" w:cstheme="majorBidi"/>
+    </w:rPr>
+  </w:style>
+  <w:style w:type="paragraph" w:styleId="a5">
+    <w:name w:val="List Paragraph"/>
+    <w:basedOn w:val="a"/>
+    <w:uiPriority w:val="34"/>
+    <w:qFormat/>
+    <w:rsid w:val="004227EF"/>
+    <w:pPr>
+      <w:ind w:leftChars="400" w:left="800"/>
+    </w:pPr>
+  </w:style>
+  <w:style w:type="character" w:customStyle="1" w:styleId="3Char">
+    <w:name w:val="제목 3 Char"/>
+    <w:basedOn w:val="a0"/>
+    <w:link w:val="3"/>
+    <w:uiPriority w:val="9"/>
+    <w:rsid w:val="00E404EC"/>
+    <w:rPr>
+      <w:rFonts w:asciiTheme="majorHAnsi" w:eastAsiaTheme="majorEastAsia" w:hAnsiTheme="majorHAnsi" w:cstheme="majorBidi"/>
+    </w:rPr>
+  </w:style>
+  <w:style w:type="character" w:customStyle="1" w:styleId="4Char">
+    <w:name w:val="제목 4 Char"/>
+    <w:basedOn w:val="a0"/>
+    <w:link w:val="4"/>
+    <w:uiPriority w:val="9"/>
+    <w:rsid w:val="00146145"/>
+    <w:rPr>
+      <w:b/>
+      <w:bCs/>
+    </w:rPr>
+  </w:style>
+  <w:style w:type="character" w:styleId="a6">
+    <w:name w:val="Hyperlink"/>
+    <w:basedOn w:val="a0"/>
+    <w:uiPriority w:val="99"/>
+    <w:unhideWhenUsed/>
+    <w:rsid w:val="00461EA4"/>
+    <w:rPr>
+      <w:color w:val="0563C1" w:themeColor="hyperlink"/>
+      <w:u w:val="single"/>
+    </w:rPr>
+  </w:style>
+  <w:style w:type="character" w:styleId="a7">
+    <w:name w:val="Unresolved Mention"/>
+    <w:basedOn w:val="a0"/>
+    <w:uiPriority w:val="99"/>
+    <w:semiHidden/>
+    <w:unhideWhenUsed/>
+    <w:rsid w:val="00461EA4"/>
+    <w:rPr>
+      <w:color w:val="605E5C"/>
+      <w:shd w:val="clear" w:color="auto" w:fill="E1DFDD"/>
     </w:rPr>
   </w:style>
 </w:styles>
